--- a/source/docx/doc (2488).docx
+++ b/source/docx/doc (2488).docx
@@ -1438,7 +1438,14 @@
                 <w:rFonts w:ascii="Times New Roman" w:hAnsi="Times New Roman" w:cs="Times New Roman"/>
                 <w:color w:val="000000"/>
               </w:rPr>
-              <w:t>20153200235</w:t>
+              <w:t>201</w:t>
+            </w:r>
+            <w:r>
+              <w:rPr>
+                <w:rFonts w:ascii="Times New Roman" w:hAnsi="Times New Roman" w:cs="Times New Roman"/>
+                <w:color w:val="000000"/>
+              </w:rPr>
+              <w:t>53300670</w:t>
             </w:r>
           </w:p>
         </w:tc>
@@ -1491,7 +1498,7 @@
                 <w:rFonts w:ascii="Times New Roman" w:hAnsi="Times New Roman" w:cs="Times New Roman"/>
                 <w:color w:val="000000"/>
               </w:rPr>
-              <w:t>17</w:t>
+              <w:t>24</w:t>
             </w:r>
             <w:r>
               <w:rPr>
@@ -1505,7 +1512,7 @@
                 <w:rFonts w:ascii="Times New Roman" w:hAnsi="Times New Roman" w:cs="Times New Roman"/>
                 <w:color w:val="000000"/>
               </w:rPr>
-              <w:t>06</w:t>
+              <w:t>08</w:t>
             </w:r>
             <w:r>
               <w:rPr>
@@ -1519,7 +1526,14 @@
                 <w:rFonts w:ascii="Times New Roman" w:hAnsi="Times New Roman" w:cs="Times New Roman"/>
                 <w:color w:val="000000"/>
               </w:rPr>
-              <w:t>15</w:t>
+              <w:t>1</w:t>
+            </w:r>
+            <w:r>
+              <w:rPr>
+                <w:rFonts w:ascii="Times New Roman" w:hAnsi="Times New Roman" w:cs="Times New Roman"/>
+                <w:color w:val="000000"/>
+              </w:rPr>
+              <w:t>5</w:t>
             </w:r>
           </w:p>
         </w:tc>
@@ -1546,7 +1560,7 @@
                 <w:rFonts w:ascii="Times New Roman" w:hAnsi="Times New Roman" w:cs="Times New Roman"/>
                 <w:color w:val="000000"/>
               </w:rPr>
-              <w:t>17</w:t>
+              <w:t>12</w:t>
             </w:r>
             <w:r>
               <w:rPr>
@@ -1560,7 +1574,7 @@
                 <w:rFonts w:ascii="Times New Roman" w:hAnsi="Times New Roman" w:cs="Times New Roman"/>
                 <w:color w:val="000000"/>
               </w:rPr>
-              <w:t>08</w:t>
+              <w:t>10</w:t>
             </w:r>
             <w:r>
               <w:rPr>
@@ -1602,7 +1616,7 @@
                 <w:rFonts w:ascii="Times New Roman" w:hAnsi="Times New Roman" w:cs="Times New Roman"/>
                 <w:color w:val="000000"/>
               </w:rPr>
-              <w:t>131</w:t>
+              <w:t>51</w:t>
             </w:r>
           </w:p>
         </w:tc>
@@ -1629,7 +1643,7 @@
                 <w:rFonts w:ascii="Times New Roman" w:hAnsi="Times New Roman" w:cs="Times New Roman"/>
                 <w:color w:val="000000"/>
               </w:rPr>
-              <w:t>сто тридцать один</w:t>
+              <w:t>пятьдесят один</w:t>
             </w:r>
           </w:p>
         </w:tc>
@@ -3498,7 +3512,7 @@
 </file>
 
 <file path=customXml/itemProps1.xml><?xml version="1.0" encoding="utf-8"?>
-<ds:datastoreItem xmlns:ds="http://schemas.openxmlformats.org/officeDocument/2006/customXml" ds:itemID="{389424F9-FA38-4BEF-809F-0963131ADF5C}">
+<ds:datastoreItem xmlns:ds="http://schemas.openxmlformats.org/officeDocument/2006/customXml" ds:itemID="{927F0A9F-B412-47AD-AB35-BB31C03A2772}">
   <ds:schemaRefs>
     <ds:schemaRef ds:uri="http://schemas.openxmlformats.org/officeDocument/2006/bibliography"/>
   </ds:schemaRefs>
